--- a/public/Birthday/brief-back.docx
+++ b/public/Birthday/brief-back.docx
@@ -64,14 +64,15 @@
           <w:lang w:val="en-GB"/>
         </w:rPr>
       </w:pPr>
+      <w:bookmarkStart w:id="0" w:name="_GoBack"/>
       <w:r>
         <w:rPr>
           <w:lang w:val="en-GB"/>
         </w:rPr>
         <w:drawing>
           <wp:inline distT="0" distB="0" distL="114300" distR="114300">
-            <wp:extent cx="5267960" cy="4910455"/>
-            <wp:effectExtent l="0" t="0" r="8890" b="4445"/>
+            <wp:extent cx="5268595" cy="4903470"/>
+            <wp:effectExtent l="0" t="0" r="8255" b="11430"/>
             <wp:docPr id="2" name="Picture 2" descr="grid2"/>
             <wp:cNvGraphicFramePr>
               <a:graphicFrameLocks xmlns:a="http://schemas.openxmlformats.org/drawingml/2006/main" noChangeAspect="1"/>
@@ -94,7 +95,7 @@
                   <pic:spPr>
                     <a:xfrm>
                       <a:off x="0" y="0"/>
-                      <a:ext cx="5267960" cy="4910455"/>
+                      <a:ext cx="5268595" cy="4903470"/>
                     </a:xfrm>
                     <a:prstGeom prst="rect">
                       <a:avLst/>
@@ -106,6 +107,7 @@
           </wp:inline>
         </w:drawing>
       </w:r>
+      <w:bookmarkEnd w:id="0"/>
     </w:p>
     <w:p>
       <w:pPr>
@@ -174,8 +176,6 @@
         </w:rPr>
         <w:t>Ben Eckardt</w:t>
       </w:r>
-      <w:bookmarkStart w:id="0" w:name="_GoBack"/>
-      <w:bookmarkEnd w:id="0"/>
     </w:p>
     <w:sectPr>
       <w:pgSz w:w="11906" w:h="16838"/>
